--- a/Mohamed_Maghrebi_QAP3.docx
+++ b/Mohamed_Maghrebi_QAP3.docx
@@ -67,7 +67,7 @@
         <w:rPr>
           <w:color w:val="FF0000"/>
         </w:rPr>
-        <w:t>6</w:t>
+        <w:t>8</w:t>
       </w:r>
       <w:r>
         <w:rPr>
@@ -103,13 +103,7 @@
         <w:rPr>
           <w:color w:val="FF0000"/>
         </w:rPr>
-        <w:t>Stack</w:t>
-      </w:r>
-      <w:r>
-        <w:rPr>
-          <w:color w:val="FF0000"/>
-        </w:rPr>
-        <w:t>,and</w:t>
+        <w:t>Stack,and</w:t>
       </w:r>
       <w:proofErr w:type="spellEnd"/>
       <w:proofErr w:type="gramEnd"/>
@@ -158,19 +152,7 @@
         <w:rPr>
           <w:color w:val="FF0000"/>
         </w:rPr>
-        <w:t xml:space="preserve">  . </w:t>
-      </w:r>
-      <w:r>
-        <w:rPr>
-          <w:color w:val="FF0000"/>
-        </w:rPr>
-        <w:t>Yes</w:t>
-      </w:r>
-      <w:r>
-        <w:rPr>
-          <w:color w:val="FF0000"/>
-        </w:rPr>
-        <w:t>, I did ask my instructors for assistance</w:t>
+        <w:t xml:space="preserve">  . Yes, I did ask my instructors for assistance</w:t>
       </w:r>
       <w:r>
         <w:t>.</w:t>
